--- a/erd.docx
+++ b/erd.docx
@@ -1,6 +1,6 @@
 
 <file path=word/document.xml><?xml version="1.0" encoding="utf-8"?>
-<w:document xmlns:wpc="http://schemas.microsoft.com/office/word/2010/wordprocessingCanvas" xmlns:cx="http://schemas.microsoft.com/office/drawing/2014/chartex" xmlns:cx1="http://schemas.microsoft.com/office/drawing/2015/9/8/chartex" xmlns:cx2="http://schemas.microsoft.com/office/drawing/2015/10/21/chartex" xmlns:cx3="http://schemas.microsoft.com/office/drawing/2016/5/9/chartex" xmlns:cx4="http://schemas.microsoft.com/office/drawing/2016/5/10/chartex" xmlns:cx5="http://schemas.microsoft.com/office/drawing/2016/5/11/chartex" xmlns:cx6="http://schemas.microsoft.com/office/drawing/2016/5/12/chartex" xmlns:cx7="http://schemas.microsoft.com/office/drawing/2016/5/13/chartex" xmlns:cx8="http://schemas.microsoft.com/office/drawing/2016/5/14/chartex" xmlns:mc="http://schemas.openxmlformats.org/markup-compatibility/2006" xmlns:aink="http://schemas.microsoft.com/office/drawing/2016/ink" xmlns:am3d="http://schemas.microsoft.com/office/drawing/2017/model3d" xmlns:o="urn:schemas-microsoft-com:office:office" xmlns:r="http://schemas.openxmlformats.org/officeDocument/2006/relationships" xmlns:m="http://schemas.openxmlformats.org/officeDocument/2006/math" xmlns:v="urn:schemas-microsoft-com:vml" xmlns:wp14="http://schemas.microsoft.com/office/word/2010/wordprocessingDrawing" xmlns:wp="http://schemas.openxmlformats.org/drawingml/2006/wordprocessingDrawing" xmlns:w10="urn:schemas-microsoft-com:office:word" xmlns:w="http://schemas.openxmlformats.org/wordprocessingml/2006/main" xmlns:w14="http://schemas.microsoft.com/office/word/2010/wordml" xmlns:w15="http://schemas.microsoft.com/office/word/2012/wordml" xmlns:w16cid="http://schemas.microsoft.com/office/word/2016/wordml/cid" xmlns:w16se="http://schemas.microsoft.com/office/word/2015/wordml/symex" xmlns:wpg="http://schemas.microsoft.com/office/word/2010/wordprocessingGroup" xmlns:wpi="http://schemas.microsoft.com/office/word/2010/wordprocessingInk" xmlns:wne="http://schemas.microsoft.com/office/word/2006/wordml" xmlns:wps="http://schemas.microsoft.com/office/word/2010/wordprocessingShape" mc:Ignorable="w14 w15 w16se w16cid wp14">
+<w:document xmlns:wpc="http://schemas.microsoft.com/office/word/2010/wordprocessingCanvas" xmlns:cx="http://schemas.microsoft.com/office/drawing/2014/chartex" xmlns:cx1="http://schemas.microsoft.com/office/drawing/2015/9/8/chartex" xmlns:cx2="http://schemas.microsoft.com/office/drawing/2015/10/21/chartex" xmlns:cx3="http://schemas.microsoft.com/office/drawing/2016/5/9/chartex" xmlns:cx4="http://schemas.microsoft.com/office/drawing/2016/5/10/chartex" xmlns:cx5="http://schemas.microsoft.com/office/drawing/2016/5/11/chartex" xmlns:cx6="http://schemas.microsoft.com/office/drawing/2016/5/12/chartex" xmlns:cx7="http://schemas.microsoft.com/office/drawing/2016/5/13/chartex" xmlns:cx8="http://schemas.microsoft.com/office/drawing/2016/5/14/chartex" xmlns:mc="http://schemas.openxmlformats.org/markup-compatibility/2006" xmlns:aink="http://schemas.microsoft.com/office/drawing/2016/ink" xmlns:am3d="http://schemas.microsoft.com/office/drawing/2017/model3d" xmlns:o="urn:schemas-microsoft-com:office:office" xmlns:r="http://schemas.openxmlformats.org/officeDocument/2006/relationships" xmlns:m="http://schemas.openxmlformats.org/officeDocument/2006/math" xmlns:v="urn:schemas-microsoft-com:vml" xmlns:wp14="http://schemas.microsoft.com/office/word/2010/wordprocessingDrawing" xmlns:wp="http://schemas.openxmlformats.org/drawingml/2006/wordprocessingDrawing" xmlns:w10="urn:schemas-microsoft-com:office:word" xmlns:w="http://schemas.openxmlformats.org/wordprocessingml/2006/main" xmlns:w14="http://schemas.microsoft.com/office/word/2010/wordml" xmlns:w15="http://schemas.microsoft.com/office/word/2012/wordml" xmlns:w16cex="http://schemas.microsoft.com/office/word/2018/wordml/cex" xmlns:w16cid="http://schemas.microsoft.com/office/word/2016/wordml/cid" xmlns:w16="http://schemas.microsoft.com/office/word/2018/wordml" xmlns:w16sdtdh="http://schemas.microsoft.com/office/word/2020/wordml/sdtdatahash" xmlns:w16se="http://schemas.microsoft.com/office/word/2015/wordml/symex" xmlns:wpg="http://schemas.microsoft.com/office/word/2010/wordprocessingGroup" xmlns:wpi="http://schemas.microsoft.com/office/word/2010/wordprocessingInk" xmlns:wne="http://schemas.microsoft.com/office/word/2006/wordml" xmlns:wps="http://schemas.microsoft.com/office/word/2010/wordprocessingShape" mc:Ignorable="w14 w15 w16se w16cid w16 w16cex w16sdtdh wp14">
   <w:body>
     <w:p>
       <w:pPr>
@@ -8,13 +8,8 @@
         <w:spacing w:after="0" w:line="240" w:lineRule="auto"/>
         <w:ind w:left="-360"/>
       </w:pPr>
-      <w:proofErr w:type="spellStart"/>
-      <w:r>
-        <w:t>Student_Id</w:t>
-      </w:r>
-      <w:proofErr w:type="spellEnd"/>
-      <w:r>
-        <w:t xml:space="preserve"> (Primary Key) - Integer</w:t>
+      <w:r>
+        <w:t>Student_Id (Primary Key) - Integer</w:t>
       </w:r>
     </w:p>
     <w:p>
@@ -73,13 +68,8 @@
         <w:spacing w:after="0" w:line="240" w:lineRule="auto"/>
         <w:ind w:left="-360"/>
       </w:pPr>
-      <w:proofErr w:type="spellStart"/>
-      <w:r>
-        <w:t>Class_id</w:t>
-      </w:r>
-      <w:proofErr w:type="spellEnd"/>
-      <w:r>
-        <w:t xml:space="preserve"> - Integer (FK)</w:t>
+      <w:r>
+        <w:t>Class_id - Integer (FK)</w:t>
       </w:r>
     </w:p>
     <w:p>
@@ -97,6 +87,9 @@
         <w:spacing w:after="0" w:line="240" w:lineRule="auto"/>
       </w:pPr>
       <w:r>
+        <w:t>Role_</w:t>
+      </w:r>
+      <w:r>
         <w:t>id - Integer</w:t>
       </w:r>
     </w:p>
@@ -125,13 +118,8 @@
         <w:spacing w:after="0" w:line="240" w:lineRule="auto"/>
         <w:ind w:left="-360" w:firstLine="360"/>
       </w:pPr>
-      <w:proofErr w:type="spellStart"/>
-      <w:r>
-        <w:t>Class_id</w:t>
-      </w:r>
-      <w:proofErr w:type="spellEnd"/>
-      <w:r>
-        <w:t xml:space="preserve"> (Primary Key) - Integer</w:t>
+      <w:r>
+        <w:t>Class_id (Primary Key) - Integer</w:t>
       </w:r>
     </w:p>
     <w:p>
@@ -141,7 +129,13 @@
         <w:ind w:left="-360" w:firstLine="360"/>
       </w:pPr>
       <w:r>
-        <w:t>Class Name - String</w:t>
+        <w:t>Class</w:t>
+      </w:r>
+      <w:r>
+        <w:t>_</w:t>
+      </w:r>
+      <w:r>
+        <w:t>Name - String</w:t>
       </w:r>
     </w:p>
     <w:p>
@@ -158,27 +152,17 @@
         <w:shd w:val="clear" w:color="auto" w:fill="FFFFFF" w:themeFill="background1"/>
         <w:spacing w:after="0" w:line="240" w:lineRule="auto"/>
       </w:pPr>
-      <w:proofErr w:type="spellStart"/>
-      <w:r>
-        <w:t>Teacher_id</w:t>
-      </w:r>
-      <w:proofErr w:type="spellEnd"/>
-      <w:r>
-        <w:t xml:space="preserve"> (Primary Key) - Integer</w:t>
-      </w:r>
-    </w:p>
-    <w:p>
-      <w:pPr>
-        <w:shd w:val="clear" w:color="auto" w:fill="FFFFFF" w:themeFill="background1"/>
-        <w:spacing w:after="0" w:line="240" w:lineRule="auto"/>
-      </w:pPr>
-      <w:proofErr w:type="spellStart"/>
-      <w:r>
-        <w:t>Teacher_username</w:t>
-      </w:r>
-      <w:proofErr w:type="spellEnd"/>
-      <w:r>
-        <w:t xml:space="preserve"> - String</w:t>
+      <w:r>
+        <w:t>Teacher_id (Primary Key) - Integer</w:t>
+      </w:r>
+    </w:p>
+    <w:p>
+      <w:pPr>
+        <w:shd w:val="clear" w:color="auto" w:fill="FFFFFF" w:themeFill="background1"/>
+        <w:spacing w:after="0" w:line="240" w:lineRule="auto"/>
+      </w:pPr>
+      <w:r>
+        <w:t>Teacher_username - String</w:t>
       </w:r>
     </w:p>
     <w:p>
@@ -195,27 +179,17 @@
         <w:shd w:val="clear" w:color="auto" w:fill="FFFFFF" w:themeFill="background1"/>
         <w:spacing w:after="0" w:line="240" w:lineRule="auto"/>
       </w:pPr>
-      <w:proofErr w:type="spellStart"/>
-      <w:r>
-        <w:t>Class_id</w:t>
-      </w:r>
-      <w:proofErr w:type="spellEnd"/>
-      <w:r>
-        <w:t xml:space="preserve"> - Integer (FK)</w:t>
-      </w:r>
-    </w:p>
-    <w:p>
-      <w:pPr>
-        <w:shd w:val="clear" w:color="auto" w:fill="FFFFFF" w:themeFill="background1"/>
-        <w:spacing w:after="0" w:line="240" w:lineRule="auto"/>
-      </w:pPr>
-      <w:proofErr w:type="spellStart"/>
-      <w:r>
-        <w:t>Subject_id</w:t>
-      </w:r>
-      <w:proofErr w:type="spellEnd"/>
-      <w:r>
-        <w:t xml:space="preserve"> - Integer (FK)</w:t>
+      <w:r>
+        <w:t>Class_id - Integer (FK)</w:t>
+      </w:r>
+    </w:p>
+    <w:p>
+      <w:pPr>
+        <w:shd w:val="clear" w:color="auto" w:fill="FFFFFF" w:themeFill="background1"/>
+        <w:spacing w:after="0" w:line="240" w:lineRule="auto"/>
+      </w:pPr>
+      <w:r>
+        <w:t>Subject_id - Integer (FK)</w:t>
       </w:r>
     </w:p>
     <w:p>
@@ -232,13 +206,8 @@
         <w:shd w:val="clear" w:color="auto" w:fill="FFFFFF" w:themeFill="background1"/>
         <w:spacing w:after="0" w:line="240" w:lineRule="auto"/>
       </w:pPr>
-      <w:proofErr w:type="spellStart"/>
-      <w:r>
-        <w:t>Subject_id</w:t>
-      </w:r>
-      <w:proofErr w:type="spellEnd"/>
-      <w:r>
-        <w:t xml:space="preserve"> (Primary Key) - Integer</w:t>
+      <w:r>
+        <w:t>Subject_id (Primary Key) - Integer</w:t>
       </w:r>
     </w:p>
     <w:p>
@@ -264,41 +233,26 @@
         <w:shd w:val="clear" w:color="auto" w:fill="FFFFFF" w:themeFill="background1"/>
         <w:spacing w:after="0" w:line="240" w:lineRule="auto"/>
       </w:pPr>
-      <w:proofErr w:type="spellStart"/>
-      <w:r>
-        <w:t>Course_id</w:t>
-      </w:r>
-      <w:proofErr w:type="spellEnd"/>
-      <w:r>
-        <w:t xml:space="preserve"> (Primary Key) - Integer</w:t>
-      </w:r>
-    </w:p>
-    <w:p>
-      <w:pPr>
-        <w:shd w:val="clear" w:color="auto" w:fill="FFFFFF" w:themeFill="background1"/>
-        <w:spacing w:after="0" w:line="240" w:lineRule="auto"/>
-      </w:pPr>
-      <w:proofErr w:type="spellStart"/>
-      <w:r>
-        <w:t>Course_name</w:t>
-      </w:r>
-      <w:proofErr w:type="spellEnd"/>
-      <w:r>
-        <w:t xml:space="preserve"> - String</w:t>
-      </w:r>
-    </w:p>
-    <w:p>
-      <w:pPr>
-        <w:shd w:val="clear" w:color="auto" w:fill="FFFFFF" w:themeFill="background1"/>
-        <w:spacing w:after="0" w:line="240" w:lineRule="auto"/>
-      </w:pPr>
-      <w:proofErr w:type="spellStart"/>
-      <w:r>
-        <w:t>Class_id</w:t>
-      </w:r>
-      <w:proofErr w:type="spellEnd"/>
-      <w:r>
-        <w:t xml:space="preserve"> - Integer (FK)</w:t>
+      <w:r>
+        <w:t>Course_id (Primary Key) - Integer</w:t>
+      </w:r>
+    </w:p>
+    <w:p>
+      <w:pPr>
+        <w:shd w:val="clear" w:color="auto" w:fill="FFFFFF" w:themeFill="background1"/>
+        <w:spacing w:after="0" w:line="240" w:lineRule="auto"/>
+      </w:pPr>
+      <w:r>
+        <w:t>Course_name - String</w:t>
+      </w:r>
+    </w:p>
+    <w:p>
+      <w:pPr>
+        <w:shd w:val="clear" w:color="auto" w:fill="FFFFFF" w:themeFill="background1"/>
+        <w:spacing w:after="0" w:line="240" w:lineRule="auto"/>
+      </w:pPr>
+      <w:r>
+        <w:t>Class_id - Integer (FK)</w:t>
       </w:r>
     </w:p>
     <w:p>
@@ -315,13 +269,8 @@
         <w:shd w:val="clear" w:color="auto" w:fill="FFFFFF" w:themeFill="background1"/>
         <w:spacing w:after="0" w:line="240" w:lineRule="auto"/>
       </w:pPr>
-      <w:proofErr w:type="spellStart"/>
-      <w:r>
-        <w:t>Subject_id</w:t>
-      </w:r>
-      <w:proofErr w:type="spellEnd"/>
-      <w:r>
-        <w:t xml:space="preserve"> - Integer (FK)</w:t>
+      <w:r>
+        <w:t>Subject_id - Integer (FK)</w:t>
       </w:r>
     </w:p>
     <w:p>
@@ -338,13 +287,8 @@
         <w:shd w:val="clear" w:color="auto" w:fill="FFFFFF" w:themeFill="background1"/>
         <w:spacing w:after="0" w:line="240" w:lineRule="auto"/>
       </w:pPr>
-      <w:proofErr w:type="spellStart"/>
-      <w:r>
-        <w:t>Pay_id</w:t>
-      </w:r>
-      <w:proofErr w:type="spellEnd"/>
-      <w:r>
-        <w:t xml:space="preserve"> - Integer</w:t>
+      <w:r>
+        <w:t>Pay_id - Integer</w:t>
       </w:r>
     </w:p>
     <w:p>
@@ -427,8 +371,6 @@
       <w:r>
         <w:t>Payment id - Integer (FK)</w:t>
       </w:r>
-      <w:bookmarkStart w:id="0" w:name="_GoBack"/>
-      <w:bookmarkEnd w:id="0"/>
     </w:p>
     <w:p>
       <w:pPr>
@@ -447,7 +389,7 @@
 </file>
 
 <file path=word/numbering.xml><?xml version="1.0" encoding="utf-8"?>
-<w:numbering xmlns:wpc="http://schemas.microsoft.com/office/word/2010/wordprocessingCanvas" xmlns:cx="http://schemas.microsoft.com/office/drawing/2014/chartex" xmlns:cx1="http://schemas.microsoft.com/office/drawing/2015/9/8/chartex" xmlns:cx2="http://schemas.microsoft.com/office/drawing/2015/10/21/chartex" xmlns:cx3="http://schemas.microsoft.com/office/drawing/2016/5/9/chartex" xmlns:cx4="http://schemas.microsoft.com/office/drawing/2016/5/10/chartex" xmlns:cx5="http://schemas.microsoft.com/office/drawing/2016/5/11/chartex" xmlns:cx6="http://schemas.microsoft.com/office/drawing/2016/5/12/chartex" xmlns:cx7="http://schemas.microsoft.com/office/drawing/2016/5/13/chartex" xmlns:cx8="http://schemas.microsoft.com/office/drawing/2016/5/14/chartex" xmlns:mc="http://schemas.openxmlformats.org/markup-compatibility/2006" xmlns:aink="http://schemas.microsoft.com/office/drawing/2016/ink" xmlns:am3d="http://schemas.microsoft.com/office/drawing/2017/model3d" xmlns:o="urn:schemas-microsoft-com:office:office" xmlns:r="http://schemas.openxmlformats.org/officeDocument/2006/relationships" xmlns:m="http://schemas.openxmlformats.org/officeDocument/2006/math" xmlns:v="urn:schemas-microsoft-com:vml" xmlns:wp14="http://schemas.microsoft.com/office/word/2010/wordprocessingDrawing" xmlns:wp="http://schemas.openxmlformats.org/drawingml/2006/wordprocessingDrawing" xmlns:w10="urn:schemas-microsoft-com:office:word" xmlns:w="http://schemas.openxmlformats.org/wordprocessingml/2006/main" xmlns:w14="http://schemas.microsoft.com/office/word/2010/wordml" xmlns:w15="http://schemas.microsoft.com/office/word/2012/wordml" xmlns:w16cid="http://schemas.microsoft.com/office/word/2016/wordml/cid" xmlns:w16se="http://schemas.microsoft.com/office/word/2015/wordml/symex" xmlns:wpg="http://schemas.microsoft.com/office/word/2010/wordprocessingGroup" xmlns:wpi="http://schemas.microsoft.com/office/word/2010/wordprocessingInk" xmlns:wne="http://schemas.microsoft.com/office/word/2006/wordml" xmlns:wps="http://schemas.microsoft.com/office/word/2010/wordprocessingShape" mc:Ignorable="w14 w15 w16se w16cid wp14">
+<w:numbering xmlns:wpc="http://schemas.microsoft.com/office/word/2010/wordprocessingCanvas" xmlns:cx="http://schemas.microsoft.com/office/drawing/2014/chartex" xmlns:cx1="http://schemas.microsoft.com/office/drawing/2015/9/8/chartex" xmlns:cx2="http://schemas.microsoft.com/office/drawing/2015/10/21/chartex" xmlns:cx3="http://schemas.microsoft.com/office/drawing/2016/5/9/chartex" xmlns:cx4="http://schemas.microsoft.com/office/drawing/2016/5/10/chartex" xmlns:cx5="http://schemas.microsoft.com/office/drawing/2016/5/11/chartex" xmlns:cx6="http://schemas.microsoft.com/office/drawing/2016/5/12/chartex" xmlns:cx7="http://schemas.microsoft.com/office/drawing/2016/5/13/chartex" xmlns:cx8="http://schemas.microsoft.com/office/drawing/2016/5/14/chartex" xmlns:mc="http://schemas.openxmlformats.org/markup-compatibility/2006" xmlns:aink="http://schemas.microsoft.com/office/drawing/2016/ink" xmlns:am3d="http://schemas.microsoft.com/office/drawing/2017/model3d" xmlns:o="urn:schemas-microsoft-com:office:office" xmlns:r="http://schemas.openxmlformats.org/officeDocument/2006/relationships" xmlns:m="http://schemas.openxmlformats.org/officeDocument/2006/math" xmlns:v="urn:schemas-microsoft-com:vml" xmlns:wp14="http://schemas.microsoft.com/office/word/2010/wordprocessingDrawing" xmlns:wp="http://schemas.openxmlformats.org/drawingml/2006/wordprocessingDrawing" xmlns:w10="urn:schemas-microsoft-com:office:word" xmlns:w="http://schemas.openxmlformats.org/wordprocessingml/2006/main" xmlns:w14="http://schemas.microsoft.com/office/word/2010/wordml" xmlns:w15="http://schemas.microsoft.com/office/word/2012/wordml" xmlns:w16cex="http://schemas.microsoft.com/office/word/2018/wordml/cex" xmlns:w16cid="http://schemas.microsoft.com/office/word/2016/wordml/cid" xmlns:w16="http://schemas.microsoft.com/office/word/2018/wordml" xmlns:w16sdtdh="http://schemas.microsoft.com/office/word/2020/wordml/sdtdatahash" xmlns:w16se="http://schemas.microsoft.com/office/word/2015/wordml/symex" xmlns:wpg="http://schemas.microsoft.com/office/word/2010/wordprocessingGroup" xmlns:wpi="http://schemas.microsoft.com/office/word/2010/wordprocessingInk" xmlns:wne="http://schemas.microsoft.com/office/word/2006/wordml" xmlns:wps="http://schemas.microsoft.com/office/word/2010/wordprocessingShape" mc:Ignorable="w14 w15 w16se w16cid w16 w16cex w16sdtdh wp14">
   <w:abstractNum w:abstractNumId="0" w15:restartNumberingAfterBreak="0">
     <w:nsid w:val="01A95A2F"/>
     <w:multiLevelType w:val="multilevel"/>
@@ -1820,7 +1762,7 @@
 </file>
 
 <file path=word/styles.xml><?xml version="1.0" encoding="utf-8"?>
-<w:styles xmlns:mc="http://schemas.openxmlformats.org/markup-compatibility/2006" xmlns:r="http://schemas.openxmlformats.org/officeDocument/2006/relationships" xmlns:w="http://schemas.openxmlformats.org/wordprocessingml/2006/main" xmlns:w14="http://schemas.microsoft.com/office/word/2010/wordml" xmlns:w15="http://schemas.microsoft.com/office/word/2012/wordml" xmlns:w16cid="http://schemas.microsoft.com/office/word/2016/wordml/cid" xmlns:w16se="http://schemas.microsoft.com/office/word/2015/wordml/symex" mc:Ignorable="w14 w15 w16se w16cid">
+<w:styles xmlns:mc="http://schemas.openxmlformats.org/markup-compatibility/2006" xmlns:r="http://schemas.openxmlformats.org/officeDocument/2006/relationships" xmlns:w="http://schemas.openxmlformats.org/wordprocessingml/2006/main" xmlns:w14="http://schemas.microsoft.com/office/word/2010/wordml" xmlns:w15="http://schemas.microsoft.com/office/word/2012/wordml" xmlns:w16cex="http://schemas.microsoft.com/office/word/2018/wordml/cex" xmlns:w16cid="http://schemas.microsoft.com/office/word/2016/wordml/cid" xmlns:w16="http://schemas.microsoft.com/office/word/2018/wordml" xmlns:w16sdtdh="http://schemas.microsoft.com/office/word/2020/wordml/sdtdatahash" xmlns:w16se="http://schemas.microsoft.com/office/word/2015/wordml/symex" mc:Ignorable="w14 w15 w16se w16cid w16 w16cex w16sdtdh">
   <w:docDefaults>
     <w:rPrDefault>
       <w:rPr>
@@ -1836,7 +1778,7 @@
       </w:pPr>
     </w:pPrDefault>
   </w:docDefaults>
-  <w:latentStyles w:defLockedState="0" w:defUIPriority="99" w:defSemiHidden="0" w:defUnhideWhenUsed="0" w:defQFormat="0" w:count="375">
+  <w:latentStyles w:defLockedState="0" w:defUIPriority="99" w:defSemiHidden="0" w:defUnhideWhenUsed="0" w:defQFormat="0" w:count="376">
     <w:lsdException w:name="Normal" w:uiPriority="0" w:qFormat="1"/>
     <w:lsdException w:name="heading 1" w:uiPriority="9" w:qFormat="1"/>
     <w:lsdException w:name="heading 2" w:semiHidden="1" w:uiPriority="9" w:unhideWhenUsed="1" w:qFormat="1"/>
@@ -1942,7 +1884,6 @@
     <w:lsdException w:name="HTML Sample" w:semiHidden="1" w:unhideWhenUsed="1"/>
     <w:lsdException w:name="HTML Typewriter" w:semiHidden="1" w:unhideWhenUsed="1"/>
     <w:lsdException w:name="HTML Variable" w:semiHidden="1" w:unhideWhenUsed="1"/>
-    <w:lsdException w:name="Normal Table" w:semiHidden="1" w:unhideWhenUsed="1"/>
     <w:lsdException w:name="annotation subject" w:semiHidden="1" w:unhideWhenUsed="1"/>
     <w:lsdException w:name="No List" w:semiHidden="1" w:unhideWhenUsed="1"/>
     <w:lsdException w:name="Outline List 1" w:semiHidden="1" w:unhideWhenUsed="1"/>
@@ -1989,10 +1930,8 @@
     <w:lsdException w:name="Table Subtle 2" w:semiHidden="1" w:unhideWhenUsed="1"/>
     <w:lsdException w:name="Table Web 1" w:semiHidden="1" w:unhideWhenUsed="1"/>
     <w:lsdException w:name="Table Web 2" w:semiHidden="1" w:unhideWhenUsed="1"/>
-    <w:lsdException w:name="Table Web 3" w:semiHidden="1" w:unhideWhenUsed="1"/>
     <w:lsdException w:name="Balloon Text" w:semiHidden="1" w:unhideWhenUsed="1"/>
     <w:lsdException w:name="Table Grid" w:uiPriority="39"/>
-    <w:lsdException w:name="Table Theme" w:semiHidden="1" w:unhideWhenUsed="1"/>
     <w:lsdException w:name="Placeholder Text" w:semiHidden="1"/>
     <w:lsdException w:name="No Spacing" w:uiPriority="1" w:qFormat="1"/>
     <w:lsdException w:name="Light Shading" w:uiPriority="60"/>
@@ -2212,6 +2151,7 @@
     <w:lsdException w:name="Smart Hyperlink" w:semiHidden="1" w:unhideWhenUsed="1"/>
     <w:lsdException w:name="Hashtag" w:semiHidden="1" w:unhideWhenUsed="1"/>
     <w:lsdException w:name="Unresolved Mention" w:semiHidden="1" w:unhideWhenUsed="1"/>
+    <w:lsdException w:name="Smart Link" w:semiHidden="1" w:unhideWhenUsed="1"/>
   </w:latentStyles>
   <w:style w:type="paragraph" w:default="1" w:styleId="Normal">
     <w:name w:val="Normal"/>
@@ -2220,6 +2160,7 @@
   <w:style w:type="character" w:default="1" w:styleId="DefaultParagraphFont">
     <w:name w:val="Default Paragraph Font"/>
     <w:uiPriority w:val="1"/>
+    <w:semiHidden/>
     <w:unhideWhenUsed/>
   </w:style>
   <w:style w:type="table" w:default="1" w:styleId="TableNormal">

--- a/erd.docx
+++ b/erd.docx
@@ -1,6 +1,6 @@
 
 <file path=word/document.xml><?xml version="1.0" encoding="utf-8"?>
-<w:document xmlns:wpc="http://schemas.microsoft.com/office/word/2010/wordprocessingCanvas" xmlns:cx="http://schemas.microsoft.com/office/drawing/2014/chartex" xmlns:cx1="http://schemas.microsoft.com/office/drawing/2015/9/8/chartex" xmlns:cx2="http://schemas.microsoft.com/office/drawing/2015/10/21/chartex" xmlns:cx3="http://schemas.microsoft.com/office/drawing/2016/5/9/chartex" xmlns:cx4="http://schemas.microsoft.com/office/drawing/2016/5/10/chartex" xmlns:cx5="http://schemas.microsoft.com/office/drawing/2016/5/11/chartex" xmlns:cx6="http://schemas.microsoft.com/office/drawing/2016/5/12/chartex" xmlns:cx7="http://schemas.microsoft.com/office/drawing/2016/5/13/chartex" xmlns:cx8="http://schemas.microsoft.com/office/drawing/2016/5/14/chartex" xmlns:mc="http://schemas.openxmlformats.org/markup-compatibility/2006" xmlns:aink="http://schemas.microsoft.com/office/drawing/2016/ink" xmlns:am3d="http://schemas.microsoft.com/office/drawing/2017/model3d" xmlns:o="urn:schemas-microsoft-com:office:office" xmlns:r="http://schemas.openxmlformats.org/officeDocument/2006/relationships" xmlns:m="http://schemas.openxmlformats.org/officeDocument/2006/math" xmlns:v="urn:schemas-microsoft-com:vml" xmlns:wp14="http://schemas.microsoft.com/office/word/2010/wordprocessingDrawing" xmlns:wp="http://schemas.openxmlformats.org/drawingml/2006/wordprocessingDrawing" xmlns:w10="urn:schemas-microsoft-com:office:word" xmlns:w="http://schemas.openxmlformats.org/wordprocessingml/2006/main" xmlns:w14="http://schemas.microsoft.com/office/word/2010/wordml" xmlns:w15="http://schemas.microsoft.com/office/word/2012/wordml" xmlns:w16cex="http://schemas.microsoft.com/office/word/2018/wordml/cex" xmlns:w16cid="http://schemas.microsoft.com/office/word/2016/wordml/cid" xmlns:w16="http://schemas.microsoft.com/office/word/2018/wordml" xmlns:w16sdtdh="http://schemas.microsoft.com/office/word/2020/wordml/sdtdatahash" xmlns:w16se="http://schemas.microsoft.com/office/word/2015/wordml/symex" xmlns:wpg="http://schemas.microsoft.com/office/word/2010/wordprocessingGroup" xmlns:wpi="http://schemas.microsoft.com/office/word/2010/wordprocessingInk" xmlns:wne="http://schemas.microsoft.com/office/word/2006/wordml" xmlns:wps="http://schemas.microsoft.com/office/word/2010/wordprocessingShape" mc:Ignorable="w14 w15 w16se w16cid w16 w16cex w16sdtdh wp14">
+<w:document xmlns:wpc="http://schemas.microsoft.com/office/word/2010/wordprocessingCanvas" xmlns:cx="http://schemas.microsoft.com/office/drawing/2014/chartex" xmlns:cx1="http://schemas.microsoft.com/office/drawing/2015/9/8/chartex" xmlns:cx2="http://schemas.microsoft.com/office/drawing/2015/10/21/chartex" xmlns:cx3="http://schemas.microsoft.com/office/drawing/2016/5/9/chartex" xmlns:cx4="http://schemas.microsoft.com/office/drawing/2016/5/10/chartex" xmlns:cx5="http://schemas.microsoft.com/office/drawing/2016/5/11/chartex" xmlns:cx6="http://schemas.microsoft.com/office/drawing/2016/5/12/chartex" xmlns:cx7="http://schemas.microsoft.com/office/drawing/2016/5/13/chartex" xmlns:cx8="http://schemas.microsoft.com/office/drawing/2016/5/14/chartex" xmlns:mc="http://schemas.openxmlformats.org/markup-compatibility/2006" xmlns:aink="http://schemas.microsoft.com/office/drawing/2016/ink" xmlns:am3d="http://schemas.microsoft.com/office/drawing/2017/model3d" xmlns:o="urn:schemas-microsoft-com:office:office" xmlns:r="http://schemas.openxmlformats.org/officeDocument/2006/relationships" xmlns:m="http://schemas.openxmlformats.org/officeDocument/2006/math" xmlns:v="urn:schemas-microsoft-com:vml" xmlns:wp14="http://schemas.microsoft.com/office/word/2010/wordprocessingDrawing" xmlns:wp="http://schemas.openxmlformats.org/drawingml/2006/wordprocessingDrawing" xmlns:w10="urn:schemas-microsoft-com:office:word" xmlns:w="http://schemas.openxmlformats.org/wordprocessingml/2006/main" xmlns:w14="http://schemas.microsoft.com/office/word/2010/wordml" xmlns:w15="http://schemas.microsoft.com/office/word/2012/wordml" xmlns:w16cid="http://schemas.microsoft.com/office/word/2016/wordml/cid" xmlns:w16se="http://schemas.microsoft.com/office/word/2015/wordml/symex" xmlns:wpg="http://schemas.microsoft.com/office/word/2010/wordprocessingGroup" xmlns:wpi="http://schemas.microsoft.com/office/word/2010/wordprocessingInk" xmlns:wne="http://schemas.microsoft.com/office/word/2006/wordml" xmlns:wps="http://schemas.microsoft.com/office/word/2010/wordprocessingShape" mc:Ignorable="w14 w15 w16se w16cid wp14">
   <w:body>
     <w:p>
       <w:pPr>
@@ -8,8 +8,14 @@
         <w:spacing w:after="0" w:line="240" w:lineRule="auto"/>
         <w:ind w:left="-360"/>
       </w:pPr>
-      <w:r>
-        <w:t>Student_Id (Primary Key) - Integer</w:t>
+      <w:bookmarkStart w:id="0" w:name="_GoBack"/>
+      <w:proofErr w:type="spellStart"/>
+      <w:r>
+        <w:t>Student_Id</w:t>
+      </w:r>
+      <w:proofErr w:type="spellEnd"/>
+      <w:r>
+        <w:t xml:space="preserve"> (Primary Key) - Integer</w:t>
       </w:r>
     </w:p>
     <w:p>
@@ -68,8 +74,13 @@
         <w:spacing w:after="0" w:line="240" w:lineRule="auto"/>
         <w:ind w:left="-360"/>
       </w:pPr>
-      <w:r>
-        <w:t>Class_id - Integer (FK)</w:t>
+      <w:proofErr w:type="spellStart"/>
+      <w:r>
+        <w:t>Class_id</w:t>
+      </w:r>
+      <w:proofErr w:type="spellEnd"/>
+      <w:r>
+        <w:t xml:space="preserve"> - Integer (FK)</w:t>
       </w:r>
     </w:p>
     <w:p>
@@ -86,11 +97,16 @@
         <w:shd w:val="clear" w:color="auto" w:fill="FFFFFF" w:themeFill="background1"/>
         <w:spacing w:after="0" w:line="240" w:lineRule="auto"/>
       </w:pPr>
+      <w:proofErr w:type="spellStart"/>
       <w:r>
         <w:t>Role_</w:t>
       </w:r>
       <w:r>
-        <w:t>id - Integer</w:t>
+        <w:t>id</w:t>
+      </w:r>
+      <w:proofErr w:type="spellEnd"/>
+      <w:r>
+        <w:t xml:space="preserve"> - Integer</w:t>
       </w:r>
     </w:p>
     <w:p>
@@ -118,8 +134,13 @@
         <w:spacing w:after="0" w:line="240" w:lineRule="auto"/>
         <w:ind w:left="-360" w:firstLine="360"/>
       </w:pPr>
-      <w:r>
-        <w:t>Class_id (Primary Key) - Integer</w:t>
+      <w:proofErr w:type="spellStart"/>
+      <w:r>
+        <w:t>Class_id</w:t>
+      </w:r>
+      <w:proofErr w:type="spellEnd"/>
+      <w:r>
+        <w:t xml:space="preserve"> (Primary Key) - Integer</w:t>
       </w:r>
     </w:p>
     <w:p>
@@ -128,6 +149,7 @@
         <w:spacing w:after="0" w:line="240" w:lineRule="auto"/>
         <w:ind w:left="-360" w:firstLine="360"/>
       </w:pPr>
+      <w:proofErr w:type="spellStart"/>
       <w:r>
         <w:t>Class</w:t>
       </w:r>
@@ -135,7 +157,11 @@
         <w:t>_</w:t>
       </w:r>
       <w:r>
-        <w:t>Name - String</w:t>
+        <w:t>Name</w:t>
+      </w:r>
+      <w:proofErr w:type="spellEnd"/>
+      <w:r>
+        <w:t xml:space="preserve"> - String</w:t>
       </w:r>
     </w:p>
     <w:p>
@@ -152,17 +178,27 @@
         <w:shd w:val="clear" w:color="auto" w:fill="FFFFFF" w:themeFill="background1"/>
         <w:spacing w:after="0" w:line="240" w:lineRule="auto"/>
       </w:pPr>
-      <w:r>
-        <w:t>Teacher_id (Primary Key) - Integer</w:t>
-      </w:r>
-    </w:p>
-    <w:p>
-      <w:pPr>
-        <w:shd w:val="clear" w:color="auto" w:fill="FFFFFF" w:themeFill="background1"/>
-        <w:spacing w:after="0" w:line="240" w:lineRule="auto"/>
-      </w:pPr>
-      <w:r>
-        <w:t>Teacher_username - String</w:t>
+      <w:proofErr w:type="spellStart"/>
+      <w:r>
+        <w:t>Teacher_id</w:t>
+      </w:r>
+      <w:proofErr w:type="spellEnd"/>
+      <w:r>
+        <w:t xml:space="preserve"> (Primary Key) - Integer</w:t>
+      </w:r>
+    </w:p>
+    <w:p>
+      <w:pPr>
+        <w:shd w:val="clear" w:color="auto" w:fill="FFFFFF" w:themeFill="background1"/>
+        <w:spacing w:after="0" w:line="240" w:lineRule="auto"/>
+      </w:pPr>
+      <w:proofErr w:type="spellStart"/>
+      <w:r>
+        <w:t>Teacher_username</w:t>
+      </w:r>
+      <w:proofErr w:type="spellEnd"/>
+      <w:r>
+        <w:t xml:space="preserve"> - String</w:t>
       </w:r>
     </w:p>
     <w:p>
@@ -179,17 +215,27 @@
         <w:shd w:val="clear" w:color="auto" w:fill="FFFFFF" w:themeFill="background1"/>
         <w:spacing w:after="0" w:line="240" w:lineRule="auto"/>
       </w:pPr>
-      <w:r>
-        <w:t>Class_id - Integer (FK)</w:t>
-      </w:r>
-    </w:p>
-    <w:p>
-      <w:pPr>
-        <w:shd w:val="clear" w:color="auto" w:fill="FFFFFF" w:themeFill="background1"/>
-        <w:spacing w:after="0" w:line="240" w:lineRule="auto"/>
-      </w:pPr>
-      <w:r>
-        <w:t>Subject_id - Integer (FK)</w:t>
+      <w:proofErr w:type="spellStart"/>
+      <w:r>
+        <w:t>Class_id</w:t>
+      </w:r>
+      <w:proofErr w:type="spellEnd"/>
+      <w:r>
+        <w:t xml:space="preserve"> - Integer (FK)</w:t>
+      </w:r>
+    </w:p>
+    <w:p>
+      <w:pPr>
+        <w:shd w:val="clear" w:color="auto" w:fill="FFFFFF" w:themeFill="background1"/>
+        <w:spacing w:after="0" w:line="240" w:lineRule="auto"/>
+      </w:pPr>
+      <w:proofErr w:type="spellStart"/>
+      <w:r>
+        <w:t>Subject_id</w:t>
+      </w:r>
+      <w:proofErr w:type="spellEnd"/>
+      <w:r>
+        <w:t xml:space="preserve"> - Integer (FK)</w:t>
       </w:r>
     </w:p>
     <w:p>
@@ -206,8 +252,13 @@
         <w:shd w:val="clear" w:color="auto" w:fill="FFFFFF" w:themeFill="background1"/>
         <w:spacing w:after="0" w:line="240" w:lineRule="auto"/>
       </w:pPr>
-      <w:r>
-        <w:t>Subject_id (Primary Key) - Integer</w:t>
+      <w:proofErr w:type="spellStart"/>
+      <w:r>
+        <w:t>Subject_id</w:t>
+      </w:r>
+      <w:proofErr w:type="spellEnd"/>
+      <w:r>
+        <w:t xml:space="preserve"> (Primary Key) - Integer</w:t>
       </w:r>
     </w:p>
     <w:p>
@@ -233,26 +284,41 @@
         <w:shd w:val="clear" w:color="auto" w:fill="FFFFFF" w:themeFill="background1"/>
         <w:spacing w:after="0" w:line="240" w:lineRule="auto"/>
       </w:pPr>
-      <w:r>
-        <w:t>Course_id (Primary Key) - Integer</w:t>
-      </w:r>
-    </w:p>
-    <w:p>
-      <w:pPr>
-        <w:shd w:val="clear" w:color="auto" w:fill="FFFFFF" w:themeFill="background1"/>
-        <w:spacing w:after="0" w:line="240" w:lineRule="auto"/>
-      </w:pPr>
-      <w:r>
-        <w:t>Course_name - String</w:t>
-      </w:r>
-    </w:p>
-    <w:p>
-      <w:pPr>
-        <w:shd w:val="clear" w:color="auto" w:fill="FFFFFF" w:themeFill="background1"/>
-        <w:spacing w:after="0" w:line="240" w:lineRule="auto"/>
-      </w:pPr>
-      <w:r>
-        <w:t>Class_id - Integer (FK)</w:t>
+      <w:proofErr w:type="spellStart"/>
+      <w:r>
+        <w:t>Course_id</w:t>
+      </w:r>
+      <w:proofErr w:type="spellEnd"/>
+      <w:r>
+        <w:t xml:space="preserve"> (Primary Key) - Integer</w:t>
+      </w:r>
+    </w:p>
+    <w:p>
+      <w:pPr>
+        <w:shd w:val="clear" w:color="auto" w:fill="FFFFFF" w:themeFill="background1"/>
+        <w:spacing w:after="0" w:line="240" w:lineRule="auto"/>
+      </w:pPr>
+      <w:proofErr w:type="spellStart"/>
+      <w:r>
+        <w:t>Course_name</w:t>
+      </w:r>
+      <w:proofErr w:type="spellEnd"/>
+      <w:r>
+        <w:t xml:space="preserve"> - String</w:t>
+      </w:r>
+    </w:p>
+    <w:p>
+      <w:pPr>
+        <w:shd w:val="clear" w:color="auto" w:fill="FFFFFF" w:themeFill="background1"/>
+        <w:spacing w:after="0" w:line="240" w:lineRule="auto"/>
+      </w:pPr>
+      <w:proofErr w:type="spellStart"/>
+      <w:r>
+        <w:t>Class_id</w:t>
+      </w:r>
+      <w:proofErr w:type="spellEnd"/>
+      <w:r>
+        <w:t xml:space="preserve"> - Integer (FK)</w:t>
       </w:r>
     </w:p>
     <w:p>
@@ -269,8 +335,13 @@
         <w:shd w:val="clear" w:color="auto" w:fill="FFFFFF" w:themeFill="background1"/>
         <w:spacing w:after="0" w:line="240" w:lineRule="auto"/>
       </w:pPr>
-      <w:r>
-        <w:t>Subject_id - Integer (FK)</w:t>
+      <w:proofErr w:type="spellStart"/>
+      <w:r>
+        <w:t>Subject_id</w:t>
+      </w:r>
+      <w:proofErr w:type="spellEnd"/>
+      <w:r>
+        <w:t xml:space="preserve"> - Integer (FK)</w:t>
       </w:r>
     </w:p>
     <w:p>
@@ -287,8 +358,13 @@
         <w:shd w:val="clear" w:color="auto" w:fill="FFFFFF" w:themeFill="background1"/>
         <w:spacing w:after="0" w:line="240" w:lineRule="auto"/>
       </w:pPr>
-      <w:r>
-        <w:t>Pay_id - Integer</w:t>
+      <w:proofErr w:type="spellStart"/>
+      <w:r>
+        <w:t>Pay_id</w:t>
+      </w:r>
+      <w:proofErr w:type="spellEnd"/>
+      <w:r>
+        <w:t xml:space="preserve"> - Integer</w:t>
       </w:r>
     </w:p>
     <w:p>
@@ -372,6 +448,7 @@
         <w:t>Payment id - Integer (FK)</w:t>
       </w:r>
     </w:p>
+    <w:bookmarkEnd w:id="0"/>
     <w:p>
       <w:pPr>
         <w:shd w:val="clear" w:color="auto" w:fill="FFFFFF" w:themeFill="background1"/>
@@ -389,7 +466,7 @@
 </file>
 
 <file path=word/numbering.xml><?xml version="1.0" encoding="utf-8"?>
-<w:numbering xmlns:wpc="http://schemas.microsoft.com/office/word/2010/wordprocessingCanvas" xmlns:cx="http://schemas.microsoft.com/office/drawing/2014/chartex" xmlns:cx1="http://schemas.microsoft.com/office/drawing/2015/9/8/chartex" xmlns:cx2="http://schemas.microsoft.com/office/drawing/2015/10/21/chartex" xmlns:cx3="http://schemas.microsoft.com/office/drawing/2016/5/9/chartex" xmlns:cx4="http://schemas.microsoft.com/office/drawing/2016/5/10/chartex" xmlns:cx5="http://schemas.microsoft.com/office/drawing/2016/5/11/chartex" xmlns:cx6="http://schemas.microsoft.com/office/drawing/2016/5/12/chartex" xmlns:cx7="http://schemas.microsoft.com/office/drawing/2016/5/13/chartex" xmlns:cx8="http://schemas.microsoft.com/office/drawing/2016/5/14/chartex" xmlns:mc="http://schemas.openxmlformats.org/markup-compatibility/2006" xmlns:aink="http://schemas.microsoft.com/office/drawing/2016/ink" xmlns:am3d="http://schemas.microsoft.com/office/drawing/2017/model3d" xmlns:o="urn:schemas-microsoft-com:office:office" xmlns:r="http://schemas.openxmlformats.org/officeDocument/2006/relationships" xmlns:m="http://schemas.openxmlformats.org/officeDocument/2006/math" xmlns:v="urn:schemas-microsoft-com:vml" xmlns:wp14="http://schemas.microsoft.com/office/word/2010/wordprocessingDrawing" xmlns:wp="http://schemas.openxmlformats.org/drawingml/2006/wordprocessingDrawing" xmlns:w10="urn:schemas-microsoft-com:office:word" xmlns:w="http://schemas.openxmlformats.org/wordprocessingml/2006/main" xmlns:w14="http://schemas.microsoft.com/office/word/2010/wordml" xmlns:w15="http://schemas.microsoft.com/office/word/2012/wordml" xmlns:w16cex="http://schemas.microsoft.com/office/word/2018/wordml/cex" xmlns:w16cid="http://schemas.microsoft.com/office/word/2016/wordml/cid" xmlns:w16="http://schemas.microsoft.com/office/word/2018/wordml" xmlns:w16sdtdh="http://schemas.microsoft.com/office/word/2020/wordml/sdtdatahash" xmlns:w16se="http://schemas.microsoft.com/office/word/2015/wordml/symex" xmlns:wpg="http://schemas.microsoft.com/office/word/2010/wordprocessingGroup" xmlns:wpi="http://schemas.microsoft.com/office/word/2010/wordprocessingInk" xmlns:wne="http://schemas.microsoft.com/office/word/2006/wordml" xmlns:wps="http://schemas.microsoft.com/office/word/2010/wordprocessingShape" mc:Ignorable="w14 w15 w16se w16cid w16 w16cex w16sdtdh wp14">
+<w:numbering xmlns:wpc="http://schemas.microsoft.com/office/word/2010/wordprocessingCanvas" xmlns:cx="http://schemas.microsoft.com/office/drawing/2014/chartex" xmlns:cx1="http://schemas.microsoft.com/office/drawing/2015/9/8/chartex" xmlns:cx2="http://schemas.microsoft.com/office/drawing/2015/10/21/chartex" xmlns:cx3="http://schemas.microsoft.com/office/drawing/2016/5/9/chartex" xmlns:cx4="http://schemas.microsoft.com/office/drawing/2016/5/10/chartex" xmlns:cx5="http://schemas.microsoft.com/office/drawing/2016/5/11/chartex" xmlns:cx6="http://schemas.microsoft.com/office/drawing/2016/5/12/chartex" xmlns:cx7="http://schemas.microsoft.com/office/drawing/2016/5/13/chartex" xmlns:cx8="http://schemas.microsoft.com/office/drawing/2016/5/14/chartex" xmlns:mc="http://schemas.openxmlformats.org/markup-compatibility/2006" xmlns:aink="http://schemas.microsoft.com/office/drawing/2016/ink" xmlns:am3d="http://schemas.microsoft.com/office/drawing/2017/model3d" xmlns:o="urn:schemas-microsoft-com:office:office" xmlns:r="http://schemas.openxmlformats.org/officeDocument/2006/relationships" xmlns:m="http://schemas.openxmlformats.org/officeDocument/2006/math" xmlns:v="urn:schemas-microsoft-com:vml" xmlns:wp14="http://schemas.microsoft.com/office/word/2010/wordprocessingDrawing" xmlns:wp="http://schemas.openxmlformats.org/drawingml/2006/wordprocessingDrawing" xmlns:w10="urn:schemas-microsoft-com:office:word" xmlns:w="http://schemas.openxmlformats.org/wordprocessingml/2006/main" xmlns:w14="http://schemas.microsoft.com/office/word/2010/wordml" xmlns:w15="http://schemas.microsoft.com/office/word/2012/wordml" xmlns:w16cid="http://schemas.microsoft.com/office/word/2016/wordml/cid" xmlns:w16se="http://schemas.microsoft.com/office/word/2015/wordml/symex" xmlns:wpg="http://schemas.microsoft.com/office/word/2010/wordprocessingGroup" xmlns:wpi="http://schemas.microsoft.com/office/word/2010/wordprocessingInk" xmlns:wne="http://schemas.microsoft.com/office/word/2006/wordml" xmlns:wps="http://schemas.microsoft.com/office/word/2010/wordprocessingShape" mc:Ignorable="w14 w15 w16se w16cid wp14">
   <w:abstractNum w:abstractNumId="0" w15:restartNumberingAfterBreak="0">
     <w:nsid w:val="01A95A2F"/>
     <w:multiLevelType w:val="multilevel"/>
@@ -1762,7 +1839,7 @@
 </file>
 
 <file path=word/styles.xml><?xml version="1.0" encoding="utf-8"?>
-<w:styles xmlns:mc="http://schemas.openxmlformats.org/markup-compatibility/2006" xmlns:r="http://schemas.openxmlformats.org/officeDocument/2006/relationships" xmlns:w="http://schemas.openxmlformats.org/wordprocessingml/2006/main" xmlns:w14="http://schemas.microsoft.com/office/word/2010/wordml" xmlns:w15="http://schemas.microsoft.com/office/word/2012/wordml" xmlns:w16cex="http://schemas.microsoft.com/office/word/2018/wordml/cex" xmlns:w16cid="http://schemas.microsoft.com/office/word/2016/wordml/cid" xmlns:w16="http://schemas.microsoft.com/office/word/2018/wordml" xmlns:w16sdtdh="http://schemas.microsoft.com/office/word/2020/wordml/sdtdatahash" xmlns:w16se="http://schemas.microsoft.com/office/word/2015/wordml/symex" mc:Ignorable="w14 w15 w16se w16cid w16 w16cex w16sdtdh">
+<w:styles xmlns:mc="http://schemas.openxmlformats.org/markup-compatibility/2006" xmlns:r="http://schemas.openxmlformats.org/officeDocument/2006/relationships" xmlns:w="http://schemas.openxmlformats.org/wordprocessingml/2006/main" xmlns:w14="http://schemas.microsoft.com/office/word/2010/wordml" xmlns:w15="http://schemas.microsoft.com/office/word/2012/wordml" xmlns:w16cid="http://schemas.microsoft.com/office/word/2016/wordml/cid" xmlns:w16se="http://schemas.microsoft.com/office/word/2015/wordml/symex" mc:Ignorable="w14 w15 w16se w16cid">
   <w:docDefaults>
     <w:rPrDefault>
       <w:rPr>
@@ -1778,7 +1855,7 @@
       </w:pPr>
     </w:pPrDefault>
   </w:docDefaults>
-  <w:latentStyles w:defLockedState="0" w:defUIPriority="99" w:defSemiHidden="0" w:defUnhideWhenUsed="0" w:defQFormat="0" w:count="376">
+  <w:latentStyles w:defLockedState="0" w:defUIPriority="99" w:defSemiHidden="0" w:defUnhideWhenUsed="0" w:defQFormat="0" w:count="375">
     <w:lsdException w:name="Normal" w:uiPriority="0" w:qFormat="1"/>
     <w:lsdException w:name="heading 1" w:uiPriority="9" w:qFormat="1"/>
     <w:lsdException w:name="heading 2" w:semiHidden="1" w:uiPriority="9" w:unhideWhenUsed="1" w:qFormat="1"/>
@@ -1884,6 +1961,7 @@
     <w:lsdException w:name="HTML Sample" w:semiHidden="1" w:unhideWhenUsed="1"/>
     <w:lsdException w:name="HTML Typewriter" w:semiHidden="1" w:unhideWhenUsed="1"/>
     <w:lsdException w:name="HTML Variable" w:semiHidden="1" w:unhideWhenUsed="1"/>
+    <w:lsdException w:name="Normal Table" w:semiHidden="1" w:unhideWhenUsed="1"/>
     <w:lsdException w:name="annotation subject" w:semiHidden="1" w:unhideWhenUsed="1"/>
     <w:lsdException w:name="No List" w:semiHidden="1" w:unhideWhenUsed="1"/>
     <w:lsdException w:name="Outline List 1" w:semiHidden="1" w:unhideWhenUsed="1"/>
@@ -1930,8 +2008,10 @@
     <w:lsdException w:name="Table Subtle 2" w:semiHidden="1" w:unhideWhenUsed="1"/>
     <w:lsdException w:name="Table Web 1" w:semiHidden="1" w:unhideWhenUsed="1"/>
     <w:lsdException w:name="Table Web 2" w:semiHidden="1" w:unhideWhenUsed="1"/>
+    <w:lsdException w:name="Table Web 3" w:semiHidden="1" w:unhideWhenUsed="1"/>
     <w:lsdException w:name="Balloon Text" w:semiHidden="1" w:unhideWhenUsed="1"/>
     <w:lsdException w:name="Table Grid" w:uiPriority="39"/>
+    <w:lsdException w:name="Table Theme" w:semiHidden="1" w:unhideWhenUsed="1"/>
     <w:lsdException w:name="Placeholder Text" w:semiHidden="1"/>
     <w:lsdException w:name="No Spacing" w:uiPriority="1" w:qFormat="1"/>
     <w:lsdException w:name="Light Shading" w:uiPriority="60"/>
@@ -2151,7 +2231,6 @@
     <w:lsdException w:name="Smart Hyperlink" w:semiHidden="1" w:unhideWhenUsed="1"/>
     <w:lsdException w:name="Hashtag" w:semiHidden="1" w:unhideWhenUsed="1"/>
     <w:lsdException w:name="Unresolved Mention" w:semiHidden="1" w:unhideWhenUsed="1"/>
-    <w:lsdException w:name="Smart Link" w:semiHidden="1" w:unhideWhenUsed="1"/>
   </w:latentStyles>
   <w:style w:type="paragraph" w:default="1" w:styleId="Normal">
     <w:name w:val="Normal"/>
